--- a/2/Loginov_5040102_10201_lab2.docx
+++ b/2/Loginov_5040102_10201_lab2.docx
@@ -669,7 +669,6 @@
               </w:rPr>
               <w:t xml:space="preserve"> </w:t>
             </w:r>
-            <w:proofErr w:type="gramStart"/>
             <w:r>
               <w:rPr>
                 <w:rFonts w:ascii="Times New Roman" w:eastAsia="Times New Roman" w:hAnsi="Times New Roman"/>
@@ -686,7 +685,6 @@
               </w:rPr>
               <w:t>.А.</w:t>
             </w:r>
-            <w:proofErr w:type="gramEnd"/>
           </w:p>
         </w:tc>
         <w:tc>
@@ -2690,25 +2688,7 @@
           <w:sz w:val="28"/>
           <w:szCs w:val="28"/>
         </w:rPr>
-        <w:t xml:space="preserve">, которое считывается по показаниям </w:t>
-      </w:r>
-      <w:proofErr w:type="gramStart"/>
-      <w:r>
-        <w:rPr>
-          <w:rFonts w:ascii="Times New Roman" w:eastAsia="SFRM1440" w:hAnsi="Times New Roman"/>
-          <w:sz w:val="28"/>
-          <w:szCs w:val="28"/>
-        </w:rPr>
-        <w:t>измерительного прибора</w:t>
-      </w:r>
-      <w:proofErr w:type="gramEnd"/>
-      <w:r>
-        <w:rPr>
-          <w:rFonts w:ascii="Times New Roman" w:eastAsia="SFRM1440" w:hAnsi="Times New Roman"/>
-          <w:sz w:val="28"/>
-          <w:szCs w:val="28"/>
-        </w:rPr>
-        <w:t xml:space="preserve"> прибавляется интервал погрешности </w:t>
+        <w:t xml:space="preserve">, которое считывается по показаниям измерительного прибора прибавляется интервал погрешности </w:t>
       </w:r>
       <m:oMath>
         <m:r>
@@ -19551,6 +19531,17 @@
           <w:szCs w:val="28"/>
         </w:rPr>
       </w:pPr>
+      <w:hyperlink r:id="rId34" w:history="1">
+        <w:r>
+          <w:rPr>
+            <w:rStyle w:val="a6"/>
+            <w:rFonts w:ascii="Times New Roman" w:hAnsi="Times New Roman"/>
+            <w:sz w:val="28"/>
+            <w:szCs w:val="28"/>
+          </w:rPr>
+          <w:t>https://github.com/ivanandreich/interval_data_analysis/tree/master/2</w:t>
+        </w:r>
+      </w:hyperlink>
     </w:p>
     <w:p>
       <w:pPr>
@@ -20826,7 +20817,7 @@
       </w:pPr>
     </w:p>
     <w:sectPr>
-      <w:footerReference w:type="default" r:id="rId34"/>
+      <w:footerReference w:type="default" r:id="rId35"/>
       <w:pgSz w:w="11906" w:h="16838"/>
       <w:pgMar w:top="1134" w:right="850" w:bottom="1134" w:left="1701" w:header="708" w:footer="708" w:gutter="0"/>
       <w:cols w:space="708"/>
@@ -22070,6 +22061,18 @@
       <w:lang w:eastAsia="ru-RU"/>
     </w:rPr>
   </w:style>
+  <w:style w:type="character" w:styleId="af4">
+    <w:name w:val="Unresolved Mention"/>
+    <w:basedOn w:val="a0"/>
+    <w:uiPriority w:val="99"/>
+    <w:semiHidden/>
+    <w:unhideWhenUsed/>
+    <w:rsid w:val="00C503E9"/>
+    <w:rPr>
+      <w:color w:val="605E5C"/>
+      <w:shd w:val="clear" w:color="auto" w:fill="E1DFDD"/>
+    </w:rPr>
+  </w:style>
 </w:styles>
 </file>
 
